--- a/标注标准/场景识别数据集标注说明_v2.docx
+++ b/标注标准/场景识别数据集标注说明_v2.docx
@@ -2972,8 +2972,6 @@
               </w:rPr>
               <w:t>23</w:t>
             </w:r>
-            <w:bookmarkStart w:id="0" w:name="_GoBack"/>
-            <w:bookmarkEnd w:id="0"/>
             <w:r>
               <w:rPr>
                 <w:rStyle w:val="11"/>
@@ -4669,6 +4667,310 @@
       <w:pPr>
         <w:bidi w:val="0"/>
         <w:jc w:val="left"/>
+        <w:rPr>
+          <w:rFonts w:hint="default" w:eastAsia="Noto Serif CJK SC"/>
+          <w:lang w:val="en-US" w:eastAsia="zh-CN"/>
+        </w:rPr>
+      </w:pPr>
+      <w:r>
+        <w:rPr>
+          <w:rFonts w:hint="eastAsia"/>
+          <w:lang w:eastAsia="zh-CN"/>
+        </w:rPr>
+        <w:t>注意：以下类型图片不可以被分为</w:t>
+      </w:r>
+      <w:r>
+        <w:rPr>
+          <w:rFonts w:hint="eastAsia"/>
+          <w:lang w:val="en-US" w:eastAsia="zh-CN"/>
+        </w:rPr>
+        <w:t xml:space="preserve"> crosslook_others_drawingroom</w:t>
+      </w:r>
+    </w:p>
+    <w:p>
+      <w:pPr>
+        <w:bidi w:val="0"/>
+        <w:jc w:val="left"/>
+      </w:pPr>
+      <w:r>
+        <w:drawing>
+          <wp:inline distT="0" distB="0" distL="114300" distR="114300">
+            <wp:extent cx="4029075" cy="2286000"/>
+            <wp:effectExtent l="0" t="0" r="9525" b="0"/>
+            <wp:docPr id="42" name="图片 1"/>
+            <wp:cNvGraphicFramePr>
+              <a:graphicFrameLocks xmlns:a="http://schemas.openxmlformats.org/drawingml/2006/main" noChangeAspect="1"/>
+            </wp:cNvGraphicFramePr>
+            <a:graphic xmlns:a="http://schemas.openxmlformats.org/drawingml/2006/main">
+              <a:graphicData uri="http://schemas.openxmlformats.org/drawingml/2006/picture">
+                <pic:pic xmlns:pic="http://schemas.openxmlformats.org/drawingml/2006/picture">
+                  <pic:nvPicPr>
+                    <pic:cNvPr id="42" name="图片 1"/>
+                    <pic:cNvPicPr>
+                      <a:picLocks noChangeAspect="1"/>
+                    </pic:cNvPicPr>
+                  </pic:nvPicPr>
+                  <pic:blipFill>
+                    <a:blip r:embed="rId5"/>
+                    <a:stretch>
+                      <a:fillRect/>
+                    </a:stretch>
+                  </pic:blipFill>
+                  <pic:spPr>
+                    <a:xfrm>
+                      <a:off x="0" y="0"/>
+                      <a:ext cx="4029075" cy="2286000"/>
+                    </a:xfrm>
+                    <a:prstGeom prst="rect">
+                      <a:avLst/>
+                    </a:prstGeom>
+                    <a:noFill/>
+                    <a:ln>
+                      <a:noFill/>
+                    </a:ln>
+                  </pic:spPr>
+                </pic:pic>
+              </a:graphicData>
+            </a:graphic>
+          </wp:inline>
+        </w:drawing>
+      </w:r>
+    </w:p>
+    <w:p>
+      <w:pPr>
+        <w:bidi w:val="0"/>
+        <w:jc w:val="left"/>
+      </w:pPr>
+    </w:p>
+    <w:p>
+      <w:pPr>
+        <w:bidi w:val="0"/>
+        <w:jc w:val="left"/>
+        <w:rPr>
+          <w:rFonts w:hint="eastAsia" w:eastAsia="Noto Serif CJK SC"/>
+          <w:lang w:eastAsia="zh-CN"/>
+        </w:rPr>
+      </w:pPr>
+      <w:r>
+        <w:rPr>
+          <w:rFonts w:hint="eastAsia"/>
+          <w:lang w:eastAsia="zh-CN"/>
+        </w:rPr>
+        <w:t>如下图，没有看到门，门槛，门框，明显过渡区，那么扫地机只看到了电视，那就标为客厅。</w:t>
+      </w:r>
+      <w:bookmarkStart w:id="0" w:name="_GoBack"/>
+      <w:bookmarkEnd w:id="0"/>
+    </w:p>
+    <w:p>
+      <w:pPr>
+        <w:bidi w:val="0"/>
+        <w:jc w:val="left"/>
+      </w:pPr>
+      <w:r>
+        <w:drawing>
+          <wp:inline distT="0" distB="0" distL="114300" distR="114300">
+            <wp:extent cx="4029075" cy="2238375"/>
+            <wp:effectExtent l="0" t="0" r="9525" b="9525"/>
+            <wp:docPr id="45" name="图片 4"/>
+            <wp:cNvGraphicFramePr>
+              <a:graphicFrameLocks xmlns:a="http://schemas.openxmlformats.org/drawingml/2006/main" noChangeAspect="1"/>
+            </wp:cNvGraphicFramePr>
+            <a:graphic xmlns:a="http://schemas.openxmlformats.org/drawingml/2006/main">
+              <a:graphicData uri="http://schemas.openxmlformats.org/drawingml/2006/picture">
+                <pic:pic xmlns:pic="http://schemas.openxmlformats.org/drawingml/2006/picture">
+                  <pic:nvPicPr>
+                    <pic:cNvPr id="45" name="图片 4"/>
+                    <pic:cNvPicPr>
+                      <a:picLocks noChangeAspect="1"/>
+                    </pic:cNvPicPr>
+                  </pic:nvPicPr>
+                  <pic:blipFill>
+                    <a:blip r:embed="rId6"/>
+                    <a:stretch>
+                      <a:fillRect/>
+                    </a:stretch>
+                  </pic:blipFill>
+                  <pic:spPr>
+                    <a:xfrm>
+                      <a:off x="0" y="0"/>
+                      <a:ext cx="4029075" cy="2238375"/>
+                    </a:xfrm>
+                    <a:prstGeom prst="rect">
+                      <a:avLst/>
+                    </a:prstGeom>
+                    <a:noFill/>
+                    <a:ln>
+                      <a:noFill/>
+                    </a:ln>
+                  </pic:spPr>
+                </pic:pic>
+              </a:graphicData>
+            </a:graphic>
+          </wp:inline>
+        </w:drawing>
+      </w:r>
+    </w:p>
+    <w:p>
+      <w:pPr>
+        <w:bidi w:val="0"/>
+        <w:jc w:val="left"/>
+      </w:pPr>
+    </w:p>
+    <w:p>
+      <w:pPr>
+        <w:bidi w:val="0"/>
+        <w:jc w:val="left"/>
+        <w:rPr>
+          <w:rFonts w:hint="default" w:eastAsia="Noto Serif CJK SC"/>
+          <w:lang w:val="en-US" w:eastAsia="zh-CN"/>
+        </w:rPr>
+      </w:pPr>
+      <w:r>
+        <w:rPr>
+          <w:rFonts w:hint="eastAsia"/>
+          <w:lang w:eastAsia="zh-CN"/>
+        </w:rPr>
+        <w:t>要有明显过渡区域参能是</w:t>
+      </w:r>
+      <w:r>
+        <w:rPr>
+          <w:rFonts w:hint="eastAsia"/>
+          <w:lang w:val="en-US" w:eastAsia="zh-CN"/>
+        </w:rPr>
+        <w:t>crosslook，比如：门槛，门，门框，窄墙通道，明显地板材质或者颜色过渡。如下是一个明显窄通道过渡，是一个corsslook，所以是crosslook_others_drawingroom.</w:t>
+      </w:r>
+    </w:p>
+    <w:p>
+      <w:pPr>
+        <w:bidi w:val="0"/>
+        <w:jc w:val="left"/>
+      </w:pPr>
+      <w:r>
+        <w:drawing>
+          <wp:inline distT="0" distB="0" distL="114300" distR="114300">
+            <wp:extent cx="4067175" cy="2266950"/>
+            <wp:effectExtent l="0" t="0" r="9525" b="0"/>
+            <wp:docPr id="43" name="图片 2"/>
+            <wp:cNvGraphicFramePr>
+              <a:graphicFrameLocks xmlns:a="http://schemas.openxmlformats.org/drawingml/2006/main" noChangeAspect="1"/>
+            </wp:cNvGraphicFramePr>
+            <a:graphic xmlns:a="http://schemas.openxmlformats.org/drawingml/2006/main">
+              <a:graphicData uri="http://schemas.openxmlformats.org/drawingml/2006/picture">
+                <pic:pic xmlns:pic="http://schemas.openxmlformats.org/drawingml/2006/picture">
+                  <pic:nvPicPr>
+                    <pic:cNvPr id="43" name="图片 2"/>
+                    <pic:cNvPicPr>
+                      <a:picLocks noChangeAspect="1"/>
+                    </pic:cNvPicPr>
+                  </pic:nvPicPr>
+                  <pic:blipFill>
+                    <a:blip r:embed="rId7"/>
+                    <a:stretch>
+                      <a:fillRect/>
+                    </a:stretch>
+                  </pic:blipFill>
+                  <pic:spPr>
+                    <a:xfrm>
+                      <a:off x="0" y="0"/>
+                      <a:ext cx="4067175" cy="2266950"/>
+                    </a:xfrm>
+                    <a:prstGeom prst="rect">
+                      <a:avLst/>
+                    </a:prstGeom>
+                    <a:noFill/>
+                    <a:ln>
+                      <a:noFill/>
+                    </a:ln>
+                  </pic:spPr>
+                </pic:pic>
+              </a:graphicData>
+            </a:graphic>
+          </wp:inline>
+        </w:drawing>
+      </w:r>
+    </w:p>
+    <w:p>
+      <w:pPr>
+        <w:bidi w:val="0"/>
+        <w:jc w:val="left"/>
+      </w:pPr>
+    </w:p>
+    <w:p>
+      <w:pPr>
+        <w:bidi w:val="0"/>
+        <w:jc w:val="left"/>
+        <w:rPr>
+          <w:rFonts w:hint="default" w:eastAsia="Noto Serif CJK SC"/>
+          <w:lang w:val="en-US" w:eastAsia="zh-CN"/>
+        </w:rPr>
+      </w:pPr>
+      <w:r>
+        <w:rPr>
+          <w:rFonts w:hint="eastAsia"/>
+          <w:lang w:val="en-US" w:eastAsia="zh-CN"/>
+        </w:rPr>
+        <w:t>下图有门槛，所以也可分到crosslook。</w:t>
+      </w:r>
+    </w:p>
+    <w:p>
+      <w:pPr>
+        <w:bidi w:val="0"/>
+        <w:jc w:val="left"/>
+      </w:pPr>
+      <w:r>
+        <w:drawing>
+          <wp:inline distT="0" distB="0" distL="114300" distR="114300">
+            <wp:extent cx="4057650" cy="2295525"/>
+            <wp:effectExtent l="0" t="0" r="0" b="9525"/>
+            <wp:docPr id="44" name="图片 3"/>
+            <wp:cNvGraphicFramePr>
+              <a:graphicFrameLocks xmlns:a="http://schemas.openxmlformats.org/drawingml/2006/main" noChangeAspect="1"/>
+            </wp:cNvGraphicFramePr>
+            <a:graphic xmlns:a="http://schemas.openxmlformats.org/drawingml/2006/main">
+              <a:graphicData uri="http://schemas.openxmlformats.org/drawingml/2006/picture">
+                <pic:pic xmlns:pic="http://schemas.openxmlformats.org/drawingml/2006/picture">
+                  <pic:nvPicPr>
+                    <pic:cNvPr id="44" name="图片 3"/>
+                    <pic:cNvPicPr>
+                      <a:picLocks noChangeAspect="1"/>
+                    </pic:cNvPicPr>
+                  </pic:nvPicPr>
+                  <pic:blipFill>
+                    <a:blip r:embed="rId8"/>
+                    <a:stretch>
+                      <a:fillRect/>
+                    </a:stretch>
+                  </pic:blipFill>
+                  <pic:spPr>
+                    <a:xfrm>
+                      <a:off x="0" y="0"/>
+                      <a:ext cx="4057650" cy="2295525"/>
+                    </a:xfrm>
+                    <a:prstGeom prst="rect">
+                      <a:avLst/>
+                    </a:prstGeom>
+                    <a:noFill/>
+                    <a:ln>
+                      <a:noFill/>
+                    </a:ln>
+                  </pic:spPr>
+                </pic:pic>
+              </a:graphicData>
+            </a:graphic>
+          </wp:inline>
+        </w:drawing>
+      </w:r>
+    </w:p>
+    <w:p>
+      <w:pPr>
+        <w:bidi w:val="0"/>
+        <w:jc w:val="left"/>
+      </w:pPr>
+    </w:p>
+    <w:p>
+      <w:pPr>
+        <w:bidi w:val="0"/>
+        <w:jc w:val="left"/>
       </w:pPr>
       <w:r>
         <w:t>若一张图片仅有一种类型的“房间特征”,则将图片标注为该房间特征对应的房间类型，即类型1～6中的一种。</w:t>
@@ -5001,7 +5303,7 @@
                     </pic:cNvPicPr>
                   </pic:nvPicPr>
                   <pic:blipFill>
-                    <a:blip r:embed="rId5"/>
+                    <a:blip r:embed="rId9"/>
                     <a:stretch>
                       <a:fillRect/>
                     </a:stretch>
@@ -5099,7 +5401,7 @@
                     </pic:cNvPicPr>
                   </pic:nvPicPr>
                   <pic:blipFill>
-                    <a:blip r:embed="rId6"/>
+                    <a:blip r:embed="rId10"/>
                     <a:stretch>
                       <a:fillRect/>
                     </a:stretch>
@@ -5203,7 +5505,7 @@
                     </pic:cNvPicPr>
                   </pic:nvPicPr>
                   <pic:blipFill>
-                    <a:blip r:embed="rId7"/>
+                    <a:blip r:embed="rId11"/>
                     <a:stretch>
                       <a:fillRect/>
                     </a:stretch>
@@ -5277,7 +5579,7 @@
                     </pic:cNvPicPr>
                   </pic:nvPicPr>
                   <pic:blipFill>
-                    <a:blip r:embed="rId8"/>
+                    <a:blip r:embed="rId12"/>
                     <a:stretch>
                       <a:fillRect/>
                     </a:stretch>
@@ -5384,7 +5686,7 @@
                     </pic:cNvPicPr>
                   </pic:nvPicPr>
                   <pic:blipFill>
-                    <a:blip r:embed="rId9"/>
+                    <a:blip r:embed="rId13"/>
                     <a:stretch>
                       <a:fillRect/>
                     </a:stretch>
@@ -5479,7 +5781,7 @@
                     </pic:cNvPicPr>
                   </pic:nvPicPr>
                   <pic:blipFill>
-                    <a:blip r:embed="rId10"/>
+                    <a:blip r:embed="rId14"/>
                     <a:stretch>
                       <a:fillRect/>
                     </a:stretch>
@@ -5565,7 +5867,7 @@
                     </pic:cNvPicPr>
                   </pic:nvPicPr>
                   <pic:blipFill>
-                    <a:blip r:embed="rId11"/>
+                    <a:blip r:embed="rId15"/>
                     <a:stretch>
                       <a:fillRect/>
                     </a:stretch>
@@ -5618,7 +5920,7 @@
                     </pic:cNvPicPr>
                   </pic:nvPicPr>
                   <pic:blipFill>
-                    <a:blip r:embed="rId12"/>
+                    <a:blip r:embed="rId16"/>
                     <a:stretch>
                       <a:fillRect/>
                     </a:stretch>
@@ -5710,7 +6012,7 @@
                     </pic:cNvPicPr>
                   </pic:nvPicPr>
                   <pic:blipFill>
-                    <a:blip r:embed="rId13"/>
+                    <a:blip r:embed="rId17"/>
                     <a:stretch>
                       <a:fillRect/>
                     </a:stretch>
@@ -5784,7 +6086,7 @@
                     </pic:cNvPicPr>
                   </pic:nvPicPr>
                   <pic:blipFill>
-                    <a:blip r:embed="rId14"/>
+                    <a:blip r:embed="rId18"/>
                     <a:stretch>
                       <a:fillRect/>
                     </a:stretch>
@@ -5837,7 +6139,7 @@
                     </pic:cNvPicPr>
                   </pic:nvPicPr>
                   <pic:blipFill>
-                    <a:blip r:embed="rId15"/>
+                    <a:blip r:embed="rId19"/>
                     <a:stretch>
                       <a:fillRect/>
                     </a:stretch>
@@ -5896,7 +6198,7 @@
                     </pic:cNvPicPr>
                   </pic:nvPicPr>
                   <pic:blipFill>
-                    <a:blip r:embed="rId16"/>
+                    <a:blip r:embed="rId20"/>
                     <a:stretch>
                       <a:fillRect/>
                     </a:stretch>
@@ -5970,7 +6272,7 @@
                     </pic:cNvPicPr>
                   </pic:nvPicPr>
                   <pic:blipFill>
-                    <a:blip r:embed="rId17"/>
+                    <a:blip r:embed="rId21"/>
                     <a:stretch>
                       <a:fillRect/>
                     </a:stretch>
@@ -6035,7 +6337,7 @@
                     </pic:cNvPicPr>
                   </pic:nvPicPr>
                   <pic:blipFill>
-                    <a:blip r:embed="rId18"/>
+                    <a:blip r:embed="rId22"/>
                     <a:stretch>
                       <a:fillRect/>
                     </a:stretch>
@@ -6103,7 +6405,7 @@
                     </pic:cNvPicPr>
                   </pic:nvPicPr>
                   <pic:blipFill>
-                    <a:blip r:embed="rId19"/>
+                    <a:blip r:embed="rId23"/>
                     <a:stretch>
                       <a:fillRect/>
                     </a:stretch>
@@ -6156,7 +6458,7 @@
                     </pic:cNvPicPr>
                   </pic:nvPicPr>
                   <pic:blipFill>
-                    <a:blip r:embed="rId20"/>
+                    <a:blip r:embed="rId24"/>
                     <a:stretch>
                       <a:fillRect/>
                     </a:stretch>
@@ -6221,7 +6523,7 @@
                     </pic:cNvPicPr>
                   </pic:nvPicPr>
                   <pic:blipFill>
-                    <a:blip r:embed="rId21"/>
+                    <a:blip r:embed="rId25"/>
                     <a:stretch>
                       <a:fillRect/>
                     </a:stretch>
@@ -6295,7 +6597,7 @@
                     </pic:cNvPicPr>
                   </pic:nvPicPr>
                   <pic:blipFill>
-                    <a:blip r:embed="rId22"/>
+                    <a:blip r:embed="rId26"/>
                     <a:stretch>
                       <a:fillRect/>
                     </a:stretch>
@@ -6372,7 +6674,7 @@
                     </pic:cNvPicPr>
                   </pic:nvPicPr>
                   <pic:blipFill>
-                    <a:blip r:embed="rId23"/>
+                    <a:blip r:embed="rId27"/>
                     <a:stretch>
                       <a:fillRect/>
                     </a:stretch>
@@ -6446,7 +6748,7 @@
                     </pic:cNvPicPr>
                   </pic:nvPicPr>
                   <pic:blipFill>
-                    <a:blip r:embed="rId24"/>
+                    <a:blip r:embed="rId28"/>
                     <a:stretch>
                       <a:fillRect/>
                     </a:stretch>
@@ -6517,7 +6819,7 @@
                     </pic:cNvPicPr>
                   </pic:nvPicPr>
                   <pic:blipFill>
-                    <a:blip r:embed="rId25"/>
+                    <a:blip r:embed="rId29"/>
                     <a:stretch>
                       <a:fillRect/>
                     </a:stretch>
@@ -6603,7 +6905,7 @@
                     </pic:cNvPicPr>
                   </pic:nvPicPr>
                   <pic:blipFill>
-                    <a:blip r:embed="rId26"/>
+                    <a:blip r:embed="rId30"/>
                     <a:stretch>
                       <a:fillRect/>
                     </a:stretch>
@@ -6671,7 +6973,7 @@
                     </pic:cNvPicPr>
                   </pic:nvPicPr>
                   <pic:blipFill>
-                    <a:blip r:embed="rId27"/>
+                    <a:blip r:embed="rId31"/>
                     <a:stretch>
                       <a:fillRect/>
                     </a:stretch>
@@ -6772,7 +7074,7 @@
                     </pic:cNvPicPr>
                   </pic:nvPicPr>
                   <pic:blipFill>
-                    <a:blip r:embed="rId28"/>
+                    <a:blip r:embed="rId32"/>
                     <a:stretch>
                       <a:fillRect/>
                     </a:stretch>
@@ -6867,7 +7169,7 @@
                     </pic:cNvPicPr>
                   </pic:nvPicPr>
                   <pic:blipFill>
-                    <a:blip r:embed="rId29"/>
+                    <a:blip r:embed="rId33"/>
                     <a:stretch>
                       <a:fillRect/>
                     </a:stretch>
@@ -6950,7 +7252,7 @@
                     </pic:cNvPicPr>
                   </pic:nvPicPr>
                   <pic:blipFill>
-                    <a:blip r:embed="rId30"/>
+                    <a:blip r:embed="rId34"/>
                     <a:stretch>
                       <a:fillRect/>
                     </a:stretch>
@@ -7018,7 +7320,7 @@
                     </pic:cNvPicPr>
                   </pic:nvPicPr>
                   <pic:blipFill>
-                    <a:blip r:embed="rId31"/>
+                    <a:blip r:embed="rId35"/>
                     <a:stretch>
                       <a:fillRect/>
                     </a:stretch>
@@ -7098,7 +7400,7 @@
                     </pic:cNvPicPr>
                   </pic:nvPicPr>
                   <pic:blipFill>
-                    <a:blip r:embed="rId32"/>
+                    <a:blip r:embed="rId36"/>
                     <a:stretch>
                       <a:fillRect/>
                     </a:stretch>
@@ -7286,7 +7588,7 @@
                     </pic:cNvPicPr>
                   </pic:nvPicPr>
                   <pic:blipFill>
-                    <a:blip r:embed="rId33"/>
+                    <a:blip r:embed="rId37"/>
                     <a:stretch>
                       <a:fillRect/>
                     </a:stretch>
@@ -7375,7 +7677,7 @@
                     </pic:cNvPicPr>
                   </pic:nvPicPr>
                   <pic:blipFill>
-                    <a:blip r:embed="rId34"/>
+                    <a:blip r:embed="rId38"/>
                     <a:stretch>
                       <a:fillRect/>
                     </a:stretch>
@@ -7443,7 +7745,7 @@
                     </pic:cNvPicPr>
                   </pic:nvPicPr>
                   <pic:blipFill>
-                    <a:blip r:embed="rId35"/>
+                    <a:blip r:embed="rId39"/>
                     <a:stretch>
                       <a:fillRect/>
                     </a:stretch>
@@ -7610,7 +7912,7 @@
                     </pic:cNvPicPr>
                   </pic:nvPicPr>
                   <pic:blipFill>
-                    <a:blip r:embed="rId36"/>
+                    <a:blip r:embed="rId40"/>
                     <a:stretch>
                       <a:fillRect/>
                     </a:stretch>
@@ -7678,7 +7980,7 @@
                     </pic:cNvPicPr>
                   </pic:nvPicPr>
                   <pic:blipFill>
-                    <a:blip r:embed="rId37"/>
+                    <a:blip r:embed="rId41"/>
                     <a:stretch>
                       <a:fillRect/>
                     </a:stretch>
@@ -7746,7 +8048,7 @@
                     </pic:cNvPicPr>
                   </pic:nvPicPr>
                   <pic:blipFill>
-                    <a:blip r:embed="rId38"/>
+                    <a:blip r:embed="rId42"/>
                     <a:stretch>
                       <a:fillRect/>
                     </a:stretch>
@@ -7835,7 +8137,7 @@
                     </pic:cNvPicPr>
                   </pic:nvPicPr>
                   <pic:blipFill>
-                    <a:blip r:embed="rId39"/>
+                    <a:blip r:embed="rId43"/>
                     <a:stretch>
                       <a:fillRect/>
                     </a:stretch>
@@ -7897,7 +8199,7 @@
                     </pic:cNvPicPr>
                   </pic:nvPicPr>
                   <pic:blipFill>
-                    <a:blip r:embed="rId40"/>
+                    <a:blip r:embed="rId44"/>
                     <a:stretch>
                       <a:fillRect/>
                     </a:stretch>
@@ -7998,7 +8300,7 @@
                     </pic:cNvPicPr>
                   </pic:nvPicPr>
                   <pic:blipFill>
-                    <a:blip r:embed="rId41"/>
+                    <a:blip r:embed="rId45"/>
                     <a:stretch>
                       <a:fillRect/>
                     </a:stretch>

--- a/标注标准/场景识别数据集标注说明_v2.docx
+++ b/标注标准/场景识别数据集标注说明_v2.docx
@@ -4747,19 +4747,119 @@
         <w:bidi w:val="0"/>
         <w:jc w:val="left"/>
         <w:rPr>
+          <w:rFonts w:hint="eastAsia"/>
+          <w:lang w:eastAsia="zh-CN"/>
+        </w:rPr>
+      </w:pPr>
+      <w:r>
+        <w:rPr>
+          <w:rFonts w:hint="eastAsia"/>
+          <w:lang w:eastAsia="zh-CN"/>
+        </w:rPr>
+        <w:t>如下图，没有看到门，门槛，</w:t>
+      </w:r>
+      <w:r>
+        <w:rPr>
+          <w:rFonts w:hint="eastAsia"/>
+          <w:b/>
+          <w:bCs/>
+          <w:lang w:eastAsia="zh-CN"/>
+        </w:rPr>
+        <w:t>门框</w:t>
+      </w:r>
+      <w:r>
+        <w:rPr>
+          <w:rFonts w:hint="eastAsia"/>
+          <w:b/>
+          <w:bCs/>
+          <w:lang w:val="en-US" w:eastAsia="zh-CN"/>
+        </w:rPr>
+        <w:t>（大门框不算，只有房门或者明显推拉门或者很狭窄的区域才算门框）</w:t>
+      </w:r>
+      <w:r>
+        <w:rPr>
+          <w:rFonts w:hint="eastAsia"/>
+          <w:lang w:eastAsia="zh-CN"/>
+        </w:rPr>
+        <w:t>，明显过渡区，那么扫地机只看到了电视，那就标为客厅。</w:t>
+      </w:r>
+    </w:p>
+    <w:p>
+      <w:pPr>
+        <w:bidi w:val="0"/>
+        <w:jc w:val="left"/>
+        <w:rPr>
+          <w:rFonts w:hint="default"/>
+          <w:lang w:val="en-US" w:eastAsia="zh-CN"/>
+        </w:rPr>
+      </w:pPr>
+      <w:r>
+        <w:rPr>
+          <w:rFonts w:hint="eastAsia"/>
+          <w:lang w:eastAsia="zh-CN"/>
+        </w:rPr>
+        <w:t>比如下图，是大门框，该类都不属于门框（交叉视角）范畴。下图的话就属于交叉视角—餐厅</w:t>
+      </w:r>
+      <w:r>
+        <w:rPr>
+          <w:rFonts w:hint="eastAsia"/>
+          <w:lang w:val="en-US" w:eastAsia="zh-CN"/>
+        </w:rPr>
+        <w:t>-卧室。</w:t>
+      </w:r>
+    </w:p>
+    <w:p>
+      <w:pPr>
+        <w:bidi w:val="0"/>
+        <w:jc w:val="left"/>
+        <w:rPr>
           <w:rFonts w:hint="eastAsia" w:eastAsia="Noto Serif CJK SC"/>
           <w:lang w:eastAsia="zh-CN"/>
         </w:rPr>
       </w:pPr>
       <w:r>
-        <w:rPr>
-          <w:rFonts w:hint="eastAsia"/>
-          <w:lang w:eastAsia="zh-CN"/>
-        </w:rPr>
-        <w:t>如下图，没有看到门，门槛，门框，明显过渡区，那么扫地机只看到了电视，那就标为客厅。</w:t>
-      </w:r>
-      <w:bookmarkStart w:id="0" w:name="_GoBack"/>
-      <w:bookmarkEnd w:id="0"/>
+        <w:drawing>
+          <wp:inline distT="0" distB="0" distL="114300" distR="114300">
+            <wp:extent cx="3324225" cy="1914525"/>
+            <wp:effectExtent l="0" t="0" r="9525" b="9525"/>
+            <wp:docPr id="46" name="图片 1"/>
+            <wp:cNvGraphicFramePr>
+              <a:graphicFrameLocks xmlns:a="http://schemas.openxmlformats.org/drawingml/2006/main" noChangeAspect="1"/>
+            </wp:cNvGraphicFramePr>
+            <a:graphic xmlns:a="http://schemas.openxmlformats.org/drawingml/2006/main">
+              <a:graphicData uri="http://schemas.openxmlformats.org/drawingml/2006/picture">
+                <pic:pic xmlns:pic="http://schemas.openxmlformats.org/drawingml/2006/picture">
+                  <pic:nvPicPr>
+                    <pic:cNvPr id="46" name="图片 1"/>
+                    <pic:cNvPicPr>
+                      <a:picLocks noChangeAspect="1"/>
+                    </pic:cNvPicPr>
+                  </pic:nvPicPr>
+                  <pic:blipFill>
+                    <a:blip r:embed="rId6"/>
+                    <a:stretch>
+                      <a:fillRect/>
+                    </a:stretch>
+                  </pic:blipFill>
+                  <pic:spPr>
+                    <a:xfrm>
+                      <a:off x="0" y="0"/>
+                      <a:ext cx="3324225" cy="1914525"/>
+                    </a:xfrm>
+                    <a:prstGeom prst="rect">
+                      <a:avLst/>
+                    </a:prstGeom>
+                    <a:noFill/>
+                    <a:ln>
+                      <a:noFill/>
+                    </a:ln>
+                  </pic:spPr>
+                </pic:pic>
+              </a:graphicData>
+            </a:graphic>
+          </wp:inline>
+        </w:drawing>
+      </w:r>
     </w:p>
     <w:p>
       <w:pPr>
@@ -4785,7 +4885,7 @@
                     </pic:cNvPicPr>
                   </pic:nvPicPr>
                   <pic:blipFill>
-                    <a:blip r:embed="rId6"/>
+                    <a:blip r:embed="rId7"/>
                     <a:stretch>
                       <a:fillRect/>
                     </a:stretch>
@@ -4864,7 +4964,7 @@
                     </pic:cNvPicPr>
                   </pic:nvPicPr>
                   <pic:blipFill>
-                    <a:blip r:embed="rId7"/>
+                    <a:blip r:embed="rId8"/>
                     <a:stretch>
                       <a:fillRect/>
                     </a:stretch>
@@ -4936,7 +5036,7 @@
                     </pic:cNvPicPr>
                   </pic:nvPicPr>
                   <pic:blipFill>
-                    <a:blip r:embed="rId8"/>
+                    <a:blip r:embed="rId9"/>
                     <a:stretch>
                       <a:fillRect/>
                     </a:stretch>
@@ -5028,17 +5128,172 @@
       <w:pPr>
         <w:bidi w:val="0"/>
         <w:jc w:val="left"/>
+      </w:pPr>
+      <w:r>
+        <w:rPr>
+          <w:rFonts w:hint="eastAsia"/>
+          <w:lang w:val="en-US" w:eastAsia="zh-CN"/>
+        </w:rPr>
+        <w:t>类型 11. wall（墙），图片完全没有特征，比如镜头几乎被挡住（或者挡住了大部分并且分布出图片中的房间）或者是 墙角落，图片上几乎没有什么有用信息，图片中全是墙，或者全市同一个颜色的物品等。</w:t>
+      </w:r>
+      <w:r>
+        <w:drawing>
+          <wp:inline distT="0" distB="0" distL="114300" distR="114300">
+            <wp:extent cx="4448175" cy="2114550"/>
+            <wp:effectExtent l="0" t="0" r="9525" b="0"/>
+            <wp:docPr id="47" name="图片 2"/>
+            <wp:cNvGraphicFramePr>
+              <a:graphicFrameLocks xmlns:a="http://schemas.openxmlformats.org/drawingml/2006/main" noChangeAspect="1"/>
+            </wp:cNvGraphicFramePr>
+            <a:graphic xmlns:a="http://schemas.openxmlformats.org/drawingml/2006/main">
+              <a:graphicData uri="http://schemas.openxmlformats.org/drawingml/2006/picture">
+                <pic:pic xmlns:pic="http://schemas.openxmlformats.org/drawingml/2006/picture">
+                  <pic:nvPicPr>
+                    <pic:cNvPr id="47" name="图片 2"/>
+                    <pic:cNvPicPr>
+                      <a:picLocks noChangeAspect="1"/>
+                    </pic:cNvPicPr>
+                  </pic:nvPicPr>
+                  <pic:blipFill>
+                    <a:blip r:embed="rId10"/>
+                    <a:stretch>
+                      <a:fillRect/>
+                    </a:stretch>
+                  </pic:blipFill>
+                  <pic:spPr>
+                    <a:xfrm>
+                      <a:off x="0" y="0"/>
+                      <a:ext cx="4448175" cy="2114550"/>
+                    </a:xfrm>
+                    <a:prstGeom prst="rect">
+                      <a:avLst/>
+                    </a:prstGeom>
+                    <a:noFill/>
+                    <a:ln>
+                      <a:noFill/>
+                    </a:ln>
+                  </pic:spPr>
+                </pic:pic>
+              </a:graphicData>
+            </a:graphic>
+          </wp:inline>
+        </w:drawing>
+      </w:r>
+    </w:p>
+    <w:p>
+      <w:pPr>
+        <w:bidi w:val="0"/>
+        <w:jc w:val="left"/>
+      </w:pPr>
+      <w:bookmarkStart w:id="0" w:name="_GoBack"/>
+      <w:bookmarkEnd w:id="0"/>
+    </w:p>
+    <w:p>
+      <w:pPr>
+        <w:bidi w:val="0"/>
+        <w:jc w:val="left"/>
+      </w:pPr>
+      <w:r>
+        <w:drawing>
+          <wp:inline distT="0" distB="0" distL="114300" distR="114300">
+            <wp:extent cx="4448175" cy="1971675"/>
+            <wp:effectExtent l="0" t="0" r="9525" b="9525"/>
+            <wp:docPr id="48" name="图片 3"/>
+            <wp:cNvGraphicFramePr>
+              <a:graphicFrameLocks xmlns:a="http://schemas.openxmlformats.org/drawingml/2006/main" noChangeAspect="1"/>
+            </wp:cNvGraphicFramePr>
+            <a:graphic xmlns:a="http://schemas.openxmlformats.org/drawingml/2006/main">
+              <a:graphicData uri="http://schemas.openxmlformats.org/drawingml/2006/picture">
+                <pic:pic xmlns:pic="http://schemas.openxmlformats.org/drawingml/2006/picture">
+                  <pic:nvPicPr>
+                    <pic:cNvPr id="48" name="图片 3"/>
+                    <pic:cNvPicPr>
+                      <a:picLocks noChangeAspect="1"/>
+                    </pic:cNvPicPr>
+                  </pic:nvPicPr>
+                  <pic:blipFill>
+                    <a:blip r:embed="rId11"/>
+                    <a:stretch>
+                      <a:fillRect/>
+                    </a:stretch>
+                  </pic:blipFill>
+                  <pic:spPr>
+                    <a:xfrm>
+                      <a:off x="0" y="0"/>
+                      <a:ext cx="4448175" cy="1971675"/>
+                    </a:xfrm>
+                    <a:prstGeom prst="rect">
+                      <a:avLst/>
+                    </a:prstGeom>
+                    <a:noFill/>
+                    <a:ln>
+                      <a:noFill/>
+                    </a:ln>
+                  </pic:spPr>
+                </pic:pic>
+              </a:graphicData>
+            </a:graphic>
+          </wp:inline>
+        </w:drawing>
+      </w:r>
+    </w:p>
+    <w:p>
+      <w:pPr>
+        <w:bidi w:val="0"/>
+        <w:jc w:val="left"/>
+      </w:pPr>
+    </w:p>
+    <w:p>
+      <w:pPr>
+        <w:bidi w:val="0"/>
+        <w:jc w:val="left"/>
         <w:rPr>
           <w:rFonts w:hint="default"/>
           <w:lang w:val="en-US" w:eastAsia="zh-CN"/>
         </w:rPr>
       </w:pPr>
       <w:r>
-        <w:rPr>
-          <w:rFonts w:hint="eastAsia"/>
-          <w:lang w:val="en-US" w:eastAsia="zh-CN"/>
-        </w:rPr>
-        <w:t>类型 11. wall（墙），图片完全没有特征，比如镜头几乎被挡住（或者挡住了大部分并且分布出图片中的房间）或者是 墙角落，图片上几乎没有什么有用信息，图片中全是墙，或者全市同一个颜色的物品等。</w:t>
+        <w:drawing>
+          <wp:inline distT="0" distB="0" distL="114300" distR="114300">
+            <wp:extent cx="5143500" cy="2286000"/>
+            <wp:effectExtent l="0" t="0" r="0" b="0"/>
+            <wp:docPr id="49" name="图片 4"/>
+            <wp:cNvGraphicFramePr>
+              <a:graphicFrameLocks xmlns:a="http://schemas.openxmlformats.org/drawingml/2006/main" noChangeAspect="1"/>
+            </wp:cNvGraphicFramePr>
+            <a:graphic xmlns:a="http://schemas.openxmlformats.org/drawingml/2006/main">
+              <a:graphicData uri="http://schemas.openxmlformats.org/drawingml/2006/picture">
+                <pic:pic xmlns:pic="http://schemas.openxmlformats.org/drawingml/2006/picture">
+                  <pic:nvPicPr>
+                    <pic:cNvPr id="49" name="图片 4"/>
+                    <pic:cNvPicPr>
+                      <a:picLocks noChangeAspect="1"/>
+                    </pic:cNvPicPr>
+                  </pic:nvPicPr>
+                  <pic:blipFill>
+                    <a:blip r:embed="rId12"/>
+                    <a:stretch>
+                      <a:fillRect/>
+                    </a:stretch>
+                  </pic:blipFill>
+                  <pic:spPr>
+                    <a:xfrm>
+                      <a:off x="0" y="0"/>
+                      <a:ext cx="5143500" cy="2286000"/>
+                    </a:xfrm>
+                    <a:prstGeom prst="rect">
+                      <a:avLst/>
+                    </a:prstGeom>
+                    <a:noFill/>
+                    <a:ln>
+                      <a:noFill/>
+                    </a:ln>
+                  </pic:spPr>
+                </pic:pic>
+              </a:graphicData>
+            </a:graphic>
+          </wp:inline>
+        </w:drawing>
       </w:r>
     </w:p>
     <w:p>
@@ -5303,7 +5558,7 @@
                     </pic:cNvPicPr>
                   </pic:nvPicPr>
                   <pic:blipFill>
-                    <a:blip r:embed="rId9"/>
+                    <a:blip r:embed="rId13"/>
                     <a:stretch>
                       <a:fillRect/>
                     </a:stretch>
@@ -5401,7 +5656,7 @@
                     </pic:cNvPicPr>
                   </pic:nvPicPr>
                   <pic:blipFill>
-                    <a:blip r:embed="rId10"/>
+                    <a:blip r:embed="rId14"/>
                     <a:stretch>
                       <a:fillRect/>
                     </a:stretch>
@@ -5505,7 +5760,7 @@
                     </pic:cNvPicPr>
                   </pic:nvPicPr>
                   <pic:blipFill>
-                    <a:blip r:embed="rId11"/>
+                    <a:blip r:embed="rId15"/>
                     <a:stretch>
                       <a:fillRect/>
                     </a:stretch>
@@ -5579,7 +5834,7 @@
                     </pic:cNvPicPr>
                   </pic:nvPicPr>
                   <pic:blipFill>
-                    <a:blip r:embed="rId12"/>
+                    <a:blip r:embed="rId16"/>
                     <a:stretch>
                       <a:fillRect/>
                     </a:stretch>
@@ -5686,7 +5941,7 @@
                     </pic:cNvPicPr>
                   </pic:nvPicPr>
                   <pic:blipFill>
-                    <a:blip r:embed="rId13"/>
+                    <a:blip r:embed="rId17"/>
                     <a:stretch>
                       <a:fillRect/>
                     </a:stretch>
@@ -5781,7 +6036,7 @@
                     </pic:cNvPicPr>
                   </pic:nvPicPr>
                   <pic:blipFill>
-                    <a:blip r:embed="rId14"/>
+                    <a:blip r:embed="rId18"/>
                     <a:stretch>
                       <a:fillRect/>
                     </a:stretch>
@@ -5867,7 +6122,7 @@
                     </pic:cNvPicPr>
                   </pic:nvPicPr>
                   <pic:blipFill>
-                    <a:blip r:embed="rId15"/>
+                    <a:blip r:embed="rId19"/>
                     <a:stretch>
                       <a:fillRect/>
                     </a:stretch>
@@ -5920,7 +6175,7 @@
                     </pic:cNvPicPr>
                   </pic:nvPicPr>
                   <pic:blipFill>
-                    <a:blip r:embed="rId16"/>
+                    <a:blip r:embed="rId20"/>
                     <a:stretch>
                       <a:fillRect/>
                     </a:stretch>
@@ -6012,7 +6267,7 @@
                     </pic:cNvPicPr>
                   </pic:nvPicPr>
                   <pic:blipFill>
-                    <a:blip r:embed="rId17"/>
+                    <a:blip r:embed="rId21"/>
                     <a:stretch>
                       <a:fillRect/>
                     </a:stretch>
@@ -6086,7 +6341,7 @@
                     </pic:cNvPicPr>
                   </pic:nvPicPr>
                   <pic:blipFill>
-                    <a:blip r:embed="rId18"/>
+                    <a:blip r:embed="rId22"/>
                     <a:stretch>
                       <a:fillRect/>
                     </a:stretch>
@@ -6139,7 +6394,7 @@
                     </pic:cNvPicPr>
                   </pic:nvPicPr>
                   <pic:blipFill>
-                    <a:blip r:embed="rId19"/>
+                    <a:blip r:embed="rId23"/>
                     <a:stretch>
                       <a:fillRect/>
                     </a:stretch>
@@ -6198,7 +6453,7 @@
                     </pic:cNvPicPr>
                   </pic:nvPicPr>
                   <pic:blipFill>
-                    <a:blip r:embed="rId20"/>
+                    <a:blip r:embed="rId24"/>
                     <a:stretch>
                       <a:fillRect/>
                     </a:stretch>
@@ -6272,7 +6527,7 @@
                     </pic:cNvPicPr>
                   </pic:nvPicPr>
                   <pic:blipFill>
-                    <a:blip r:embed="rId21"/>
+                    <a:blip r:embed="rId25"/>
                     <a:stretch>
                       <a:fillRect/>
                     </a:stretch>
@@ -6337,7 +6592,7 @@
                     </pic:cNvPicPr>
                   </pic:nvPicPr>
                   <pic:blipFill>
-                    <a:blip r:embed="rId22"/>
+                    <a:blip r:embed="rId26"/>
                     <a:stretch>
                       <a:fillRect/>
                     </a:stretch>
@@ -6405,7 +6660,7 @@
                     </pic:cNvPicPr>
                   </pic:nvPicPr>
                   <pic:blipFill>
-                    <a:blip r:embed="rId23"/>
+                    <a:blip r:embed="rId27"/>
                     <a:stretch>
                       <a:fillRect/>
                     </a:stretch>
@@ -6458,7 +6713,7 @@
                     </pic:cNvPicPr>
                   </pic:nvPicPr>
                   <pic:blipFill>
-                    <a:blip r:embed="rId24"/>
+                    <a:blip r:embed="rId28"/>
                     <a:stretch>
                       <a:fillRect/>
                     </a:stretch>
@@ -6523,7 +6778,7 @@
                     </pic:cNvPicPr>
                   </pic:nvPicPr>
                   <pic:blipFill>
-                    <a:blip r:embed="rId25"/>
+                    <a:blip r:embed="rId29"/>
                     <a:stretch>
                       <a:fillRect/>
                     </a:stretch>
@@ -6597,7 +6852,7 @@
                     </pic:cNvPicPr>
                   </pic:nvPicPr>
                   <pic:blipFill>
-                    <a:blip r:embed="rId26"/>
+                    <a:blip r:embed="rId30"/>
                     <a:stretch>
                       <a:fillRect/>
                     </a:stretch>
@@ -6674,7 +6929,7 @@
                     </pic:cNvPicPr>
                   </pic:nvPicPr>
                   <pic:blipFill>
-                    <a:blip r:embed="rId27"/>
+                    <a:blip r:embed="rId31"/>
                     <a:stretch>
                       <a:fillRect/>
                     </a:stretch>
@@ -6748,7 +7003,7 @@
                     </pic:cNvPicPr>
                   </pic:nvPicPr>
                   <pic:blipFill>
-                    <a:blip r:embed="rId28"/>
+                    <a:blip r:embed="rId32"/>
                     <a:stretch>
                       <a:fillRect/>
                     </a:stretch>
@@ -6819,7 +7074,7 @@
                     </pic:cNvPicPr>
                   </pic:nvPicPr>
                   <pic:blipFill>
-                    <a:blip r:embed="rId29"/>
+                    <a:blip r:embed="rId33"/>
                     <a:stretch>
                       <a:fillRect/>
                     </a:stretch>
@@ -6905,7 +7160,7 @@
                     </pic:cNvPicPr>
                   </pic:nvPicPr>
                   <pic:blipFill>
-                    <a:blip r:embed="rId30"/>
+                    <a:blip r:embed="rId34"/>
                     <a:stretch>
                       <a:fillRect/>
                     </a:stretch>
@@ -6973,7 +7228,7 @@
                     </pic:cNvPicPr>
                   </pic:nvPicPr>
                   <pic:blipFill>
-                    <a:blip r:embed="rId31"/>
+                    <a:blip r:embed="rId35"/>
                     <a:stretch>
                       <a:fillRect/>
                     </a:stretch>
@@ -7074,7 +7329,7 @@
                     </pic:cNvPicPr>
                   </pic:nvPicPr>
                   <pic:blipFill>
-                    <a:blip r:embed="rId32"/>
+                    <a:blip r:embed="rId36"/>
                     <a:stretch>
                       <a:fillRect/>
                     </a:stretch>
@@ -7169,7 +7424,7 @@
                     </pic:cNvPicPr>
                   </pic:nvPicPr>
                   <pic:blipFill>
-                    <a:blip r:embed="rId33"/>
+                    <a:blip r:embed="rId37"/>
                     <a:stretch>
                       <a:fillRect/>
                     </a:stretch>
@@ -7252,7 +7507,7 @@
                     </pic:cNvPicPr>
                   </pic:nvPicPr>
                   <pic:blipFill>
-                    <a:blip r:embed="rId34"/>
+                    <a:blip r:embed="rId38"/>
                     <a:stretch>
                       <a:fillRect/>
                     </a:stretch>
@@ -7320,7 +7575,7 @@
                     </pic:cNvPicPr>
                   </pic:nvPicPr>
                   <pic:blipFill>
-                    <a:blip r:embed="rId35"/>
+                    <a:blip r:embed="rId39"/>
                     <a:stretch>
                       <a:fillRect/>
                     </a:stretch>
@@ -7400,7 +7655,7 @@
                     </pic:cNvPicPr>
                   </pic:nvPicPr>
                   <pic:blipFill>
-                    <a:blip r:embed="rId36"/>
+                    <a:blip r:embed="rId40"/>
                     <a:stretch>
                       <a:fillRect/>
                     </a:stretch>
@@ -7588,7 +7843,7 @@
                     </pic:cNvPicPr>
                   </pic:nvPicPr>
                   <pic:blipFill>
-                    <a:blip r:embed="rId37"/>
+                    <a:blip r:embed="rId41"/>
                     <a:stretch>
                       <a:fillRect/>
                     </a:stretch>
@@ -7677,7 +7932,7 @@
                     </pic:cNvPicPr>
                   </pic:nvPicPr>
                   <pic:blipFill>
-                    <a:blip r:embed="rId38"/>
+                    <a:blip r:embed="rId42"/>
                     <a:stretch>
                       <a:fillRect/>
                     </a:stretch>
@@ -7745,7 +8000,7 @@
                     </pic:cNvPicPr>
                   </pic:nvPicPr>
                   <pic:blipFill>
-                    <a:blip r:embed="rId39"/>
+                    <a:blip r:embed="rId43"/>
                     <a:stretch>
                       <a:fillRect/>
                     </a:stretch>
@@ -7912,7 +8167,7 @@
                     </pic:cNvPicPr>
                   </pic:nvPicPr>
                   <pic:blipFill>
-                    <a:blip r:embed="rId40"/>
+                    <a:blip r:embed="rId44"/>
                     <a:stretch>
                       <a:fillRect/>
                     </a:stretch>
@@ -7980,7 +8235,7 @@
                     </pic:cNvPicPr>
                   </pic:nvPicPr>
                   <pic:blipFill>
-                    <a:blip r:embed="rId41"/>
+                    <a:blip r:embed="rId45"/>
                     <a:stretch>
                       <a:fillRect/>
                     </a:stretch>
@@ -8048,7 +8303,7 @@
                     </pic:cNvPicPr>
                   </pic:nvPicPr>
                   <pic:blipFill>
-                    <a:blip r:embed="rId42"/>
+                    <a:blip r:embed="rId46"/>
                     <a:stretch>
                       <a:fillRect/>
                     </a:stretch>
@@ -8137,7 +8392,7 @@
                     </pic:cNvPicPr>
                   </pic:nvPicPr>
                   <pic:blipFill>
-                    <a:blip r:embed="rId43"/>
+                    <a:blip r:embed="rId47"/>
                     <a:stretch>
                       <a:fillRect/>
                     </a:stretch>
@@ -8199,7 +8454,7 @@
                     </pic:cNvPicPr>
                   </pic:nvPicPr>
                   <pic:blipFill>
-                    <a:blip r:embed="rId44"/>
+                    <a:blip r:embed="rId48"/>
                     <a:stretch>
                       <a:fillRect/>
                     </a:stretch>
@@ -8300,7 +8555,7 @@
                     </pic:cNvPicPr>
                   </pic:nvPicPr>
                   <pic:blipFill>
-                    <a:blip r:embed="rId45"/>
+                    <a:blip r:embed="rId49"/>
                     <a:stretch>
                       <a:fillRect/>
                     </a:stretch>
